--- a/references/Documentation Pytest.docx
+++ b/references/Documentation Pytest.docx
@@ -264,15 +264,7 @@
         </w:numPr>
       </w:pPr>
       <w:r>
-        <w:t xml:space="preserve">Maria </w:t>
-      </w:r>
-      <w:proofErr w:type="spellStart"/>
-      <w:r>
-        <w:t>Elenza</w:t>
-      </w:r>
-      <w:proofErr w:type="spellEnd"/>
-      <w:r>
-        <w:t xml:space="preserve"> Zaza</w:t>
+        <w:t>Maria Elenza Zaza</w:t>
       </w:r>
       <w:r>
         <w:tab/>
@@ -282,13 +274,7 @@
           <w:rPr>
             <w:rStyle w:val="Collegamentoipertestuale"/>
           </w:rPr>
-          <w:t>m.zaza16</w:t>
-        </w:r>
-        <w:r>
-          <w:rPr>
-            <w:rStyle w:val="Collegamentoipertestuale"/>
-          </w:rPr>
-          <w:t>@studenti.uniba.it</w:t>
+          <w:t>m.zaza16@studenti.uniba.it</w:t>
         </w:r>
       </w:hyperlink>
       <w:r>
@@ -323,13 +309,7 @@
           <w:rPr>
             <w:rStyle w:val="Collegamentoipertestuale"/>
           </w:rPr>
-          <w:t>g.perna4</w:t>
-        </w:r>
-        <w:r>
-          <w:rPr>
-            <w:rStyle w:val="Collegamentoipertestuale"/>
-          </w:rPr>
-          <w:t>@studenti.uniba.it</w:t>
+          <w:t>g.perna4@studenti.uniba.it</w:t>
         </w:r>
       </w:hyperlink>
       <w:r>
@@ -367,21 +347,7 @@
             <w:rStyle w:val="Collegamentoipertestuale"/>
             <w:lang w:val="en-GB"/>
           </w:rPr>
-          <w:t>https://github.com/se4ai2324-</w:t>
-        </w:r>
-        <w:r>
-          <w:rPr>
-            <w:rStyle w:val="Collegamentoipertestuale"/>
-            <w:lang w:val="en-GB"/>
-          </w:rPr>
-          <w:t>u</w:t>
-        </w:r>
-        <w:r>
-          <w:rPr>
-            <w:rStyle w:val="Collegamentoipertestuale"/>
-            <w:lang w:val="en-GB"/>
-          </w:rPr>
-          <w:t>niba/DetectionOfOnlineSexism.git</w:t>
+          <w:t>https://github.com/se4ai2324-uniba/DetectionOfOnlineSexism.git</w:t>
         </w:r>
       </w:hyperlink>
       <w:r>
@@ -428,54 +394,20 @@
           <w:iCs/>
           <w:lang w:val="en-GB"/>
         </w:rPr>
-        <w:t xml:space="preserve"> </w:t>
-      </w:r>
-      <w:r>
-        <w:rPr>
-          <w:b/>
-          <w:bCs/>
-          <w:i/>
-          <w:iCs/>
-          <w:lang w:val="en-GB"/>
-        </w:rPr>
-        <w:t>TEST</w:t>
-      </w:r>
-      <w:r>
-        <w:rPr>
-          <w:b/>
-          <w:bCs/>
-          <w:i/>
-          <w:iCs/>
-          <w:lang w:val="en-GB"/>
-        </w:rPr>
-        <w:t>ING</w:t>
-      </w:r>
-    </w:p>
-    <w:p>
-      <w:pPr>
-        <w:rPr>
-          <w:lang w:val="en-GB"/>
-        </w:rPr>
-      </w:pPr>
-      <w:r>
-        <w:rPr>
-          <w:lang w:val="en-GB"/>
-        </w:rPr>
-        <w:t xml:space="preserve">The tests cover scenarios such as punctuation removal, uppercase text transformation, empty input handling, and processing mixed text and numbers. Successful execution confirms the effective preprocessing capability of the </w:t>
-      </w:r>
-      <w:proofErr w:type="spellStart"/>
-      <w:r>
-        <w:rPr>
-          <w:lang w:val="en-GB"/>
-        </w:rPr>
-        <w:t>clean_text</w:t>
-      </w:r>
-      <w:proofErr w:type="spellEnd"/>
-      <w:r>
-        <w:rPr>
-          <w:lang w:val="en-GB"/>
-        </w:rPr>
-        <w:t xml:space="preserve"> function.</w:t>
+        <w:t xml:space="preserve"> TESTING</w:t>
+      </w:r>
+    </w:p>
+    <w:p>
+      <w:pPr>
+        <w:rPr>
+          <w:lang w:val="en-GB"/>
+        </w:rPr>
+      </w:pPr>
+      <w:r>
+        <w:rPr>
+          <w:lang w:val="en-GB"/>
+        </w:rPr>
+        <w:t>The tests cover scenarios such as punctuation removal, uppercase text transformation, empty input handling, and processing mixed text and numbers. Successful execution confirms the effective preprocessing capability of the clean_text function.</w:t>
       </w:r>
     </w:p>
     <w:p>
@@ -487,6 +419,7 @@
       </w:pPr>
       <w:r>
         <w:rPr>
+          <w:noProof/>
           <w:lang w:val="en-GB"/>
         </w:rPr>
         <w:drawing>
@@ -557,17 +490,7 @@
           <w:iCs/>
           <w:lang w:val="en-GB"/>
         </w:rPr>
-        <w:t xml:space="preserve">MODEL TRAINING </w:t>
-      </w:r>
-      <w:r>
-        <w:rPr>
-          <w:b/>
-          <w:bCs/>
-          <w:i/>
-          <w:iCs/>
-          <w:lang w:val="en-GB"/>
-        </w:rPr>
-        <w:t>TESTING</w:t>
+        <w:t>MODEL TRAINING TESTING</w:t>
       </w:r>
     </w:p>
     <w:p>
@@ -592,6 +515,7 @@
       </w:pPr>
       <w:r>
         <w:rPr>
+          <w:noProof/>
           <w:lang w:val="en-GB"/>
         </w:rPr>
         <w:drawing>
@@ -668,17 +592,7 @@
           <w:iCs/>
           <w:lang w:val="en-GB"/>
         </w:rPr>
-        <w:t>TESTING</w:t>
-      </w:r>
-      <w:r>
-        <w:rPr>
-          <w:b/>
-          <w:bCs/>
-          <w:i/>
-          <w:iCs/>
-          <w:lang w:val="en-GB"/>
-        </w:rPr>
-        <w:t xml:space="preserve"> </w:t>
+        <w:t xml:space="preserve">TESTING </w:t>
       </w:r>
     </w:p>
     <w:p>
@@ -726,6 +640,7 @@
       </w:pPr>
       <w:r>
         <w:rPr>
+          <w:noProof/>
           <w:lang w:val="en-GB"/>
         </w:rPr>
         <w:drawing>
@@ -766,6 +681,7 @@
       </w:r>
       <w:r>
         <w:rPr>
+          <w:noProof/>
           <w:lang w:val="en-GB"/>
         </w:rPr>
         <w:drawing>
@@ -814,6 +730,7 @@
       </w:pPr>
       <w:r>
         <w:rPr>
+          <w:noProof/>
           <w:lang w:val="en-GB"/>
         </w:rPr>
         <w:lastRenderedPageBreak/>
@@ -883,23 +800,18 @@
         <w:rPr>
           <w:lang w:val="en-GB"/>
         </w:rPr>
-        <w:t xml:space="preserve">odel </w:t>
-      </w:r>
-      <w:r>
-        <w:rPr>
-          <w:lang w:val="en-GB"/>
-        </w:rPr>
-        <w:t>B</w:t>
-      </w:r>
-    </w:p>
-    <w:p>
-      <w:pPr>
-        <w:rPr>
-          <w:lang w:val="en-GB"/>
-        </w:rPr>
-      </w:pPr>
-      <w:r>
-        <w:rPr>
+        <w:t>odel B</w:t>
+      </w:r>
+    </w:p>
+    <w:p>
+      <w:pPr>
+        <w:rPr>
+          <w:lang w:val="en-GB"/>
+        </w:rPr>
+      </w:pPr>
+      <w:r>
+        <w:rPr>
+          <w:noProof/>
           <w:lang w:val="en-GB"/>
         </w:rPr>
         <w:drawing>
@@ -940,6 +852,7 @@
       </w:r>
       <w:r>
         <w:rPr>
+          <w:noProof/>
           <w:lang w:val="en-GB"/>
         </w:rPr>
         <w:drawing>
@@ -988,6 +901,7 @@
       </w:pPr>
       <w:r>
         <w:rPr>
+          <w:noProof/>
           <w:lang w:val="en-GB"/>
         </w:rPr>
         <w:drawing>
@@ -1047,17 +961,7 @@
           <w:lang w:val="en-GB"/>
         </w:rPr>
         <w:lastRenderedPageBreak/>
-        <w:t xml:space="preserve">BEHAVIORAL DIRECTIONAL </w:t>
-      </w:r>
-      <w:r>
-        <w:rPr>
-          <w:b/>
-          <w:bCs/>
-          <w:i/>
-          <w:iCs/>
-          <w:lang w:val="en-GB"/>
-        </w:rPr>
-        <w:t>TESTING</w:t>
+        <w:t>BEHAVIORAL DIRECTIONAL TESTING</w:t>
       </w:r>
     </w:p>
     <w:p>
@@ -1091,19 +995,11 @@
         </w:rPr>
         <w:t xml:space="preserve"> </w:t>
       </w:r>
-      <w:proofErr w:type="gramStart"/>
-      <w:r>
-        <w:rPr>
-          <w:lang w:val="en-GB"/>
-        </w:rPr>
-        <w:t>So</w:t>
-      </w:r>
-      <w:proofErr w:type="gramEnd"/>
-      <w:r>
-        <w:rPr>
-          <w:lang w:val="en-GB"/>
-        </w:rPr>
-        <w:t xml:space="preserve"> this test is designed to verify that the model can distinguish between specific tokens and generate varying predictions based on the token used in the input message.</w:t>
+      <w:r>
+        <w:rPr>
+          <w:lang w:val="en-GB"/>
+        </w:rPr>
+        <w:t>So this test is designed to verify that the model can distinguish between specific tokens and generate varying predictions based on the token used in the input message.</w:t>
       </w:r>
     </w:p>
     <w:p>
@@ -1133,6 +1029,7 @@
       </w:pPr>
       <w:r>
         <w:rPr>
+          <w:noProof/>
           <w:lang w:val="en-GB"/>
         </w:rPr>
         <w:drawing>
@@ -1204,6 +1101,7 @@
       </w:pPr>
       <w:r>
         <w:rPr>
+          <w:noProof/>
           <w:lang w:val="en-GB"/>
         </w:rPr>
         <w:drawing>
@@ -1268,27 +1166,7 @@
           <w:iCs/>
           <w:lang w:val="en-GB"/>
         </w:rPr>
-        <w:t xml:space="preserve">BEHAVIORAL </w:t>
-      </w:r>
-      <w:r>
-        <w:rPr>
-          <w:b/>
-          <w:bCs/>
-          <w:i/>
-          <w:iCs/>
-          <w:lang w:val="en-GB"/>
-        </w:rPr>
-        <w:t>INVARIANCE</w:t>
-      </w:r>
-      <w:r>
-        <w:rPr>
-          <w:b/>
-          <w:bCs/>
-          <w:i/>
-          <w:iCs/>
-          <w:lang w:val="en-GB"/>
-        </w:rPr>
-        <w:t xml:space="preserve"> TESTING</w:t>
+        <w:t>BEHAVIORAL INVARIANCE TESTING</w:t>
       </w:r>
     </w:p>
     <w:p>
@@ -1344,6 +1222,7 @@
       </w:pPr>
       <w:r>
         <w:rPr>
+          <w:noProof/>
           <w:lang w:val="en-GB"/>
         </w:rPr>
         <w:drawing>
@@ -1415,6 +1294,7 @@
       </w:pPr>
       <w:r>
         <w:rPr>
+          <w:noProof/>
           <w:lang w:val="en-GB"/>
         </w:rPr>
         <w:drawing>
@@ -1495,27 +1375,7 @@
           <w:lang w:val="en-GB"/>
         </w:rPr>
         <w:lastRenderedPageBreak/>
-        <w:t xml:space="preserve">BEHAVIORAL </w:t>
-      </w:r>
-      <w:r>
-        <w:rPr>
-          <w:b/>
-          <w:bCs/>
-          <w:i/>
-          <w:iCs/>
-          <w:lang w:val="en-GB"/>
-        </w:rPr>
-        <w:t>MINIMUM FUNCTIONALITY</w:t>
-      </w:r>
-      <w:r>
-        <w:rPr>
-          <w:b/>
-          <w:bCs/>
-          <w:i/>
-          <w:iCs/>
-          <w:lang w:val="en-GB"/>
-        </w:rPr>
-        <w:t xml:space="preserve"> TESTING</w:t>
+        <w:t>BEHAVIORAL MINIMUM FUNCTIONALITY TESTING</w:t>
       </w:r>
     </w:p>
     <w:p>
@@ -1557,6 +1417,7 @@
       </w:pPr>
       <w:r>
         <w:rPr>
+          <w:noProof/>
           <w:lang w:val="en-GB"/>
         </w:rPr>
         <w:drawing>
@@ -1628,6 +1489,7 @@
       </w:pPr>
       <w:r>
         <w:rPr>
+          <w:noProof/>
           <w:lang w:val="en-GB"/>
         </w:rPr>
         <w:drawing>
@@ -1710,33 +1572,7 @@
         <w:rPr>
           <w:lang w:val="en-GB"/>
         </w:rPr>
-        <w:t xml:space="preserve">Tests concerning APIs implemented with </w:t>
-      </w:r>
-      <w:proofErr w:type="spellStart"/>
-      <w:r>
-        <w:rPr>
-          <w:lang w:val="en-GB"/>
-        </w:rPr>
-        <w:t>FastAPI</w:t>
-      </w:r>
-      <w:proofErr w:type="spellEnd"/>
-      <w:r>
-        <w:rPr>
-          <w:lang w:val="en-GB"/>
-        </w:rPr>
-        <w:t xml:space="preserve"> are crucial to ensure that the application is robust, reliable, and easy to maintain and develop over time </w:t>
-      </w:r>
-      <w:r>
-        <w:rPr>
-          <w:lang w:val="en-GB"/>
-        </w:rPr>
-        <w:t>to</w:t>
-      </w:r>
-      <w:r>
-        <w:rPr>
-          <w:lang w:val="en-GB"/>
-        </w:rPr>
-        <w:t xml:space="preserve"> improve its efficiency. Tests ensure that all the application's functionalities work as expected, verifying that endpoints return the correct data and respond with the appropriate status codes.</w:t>
+        <w:t>Tests concerning APIs implemented with FastAPI are crucial to ensure that the application is robust, reliable, and easy to maintain and develop over time to improve its efficiency. Tests ensure that all the application's functionalities work as expected, verifying that endpoints return the correct data and respond with the appropriate status codes.</w:t>
       </w:r>
     </w:p>
     <w:p>
@@ -1751,32 +1587,17 @@
         </w:rPr>
         <w:t>When changes are made to the code, tests help ensure that existing functionalities are not accidentally disrupted.</w:t>
       </w:r>
-    </w:p>
-    <w:p>
-      <w:pPr>
-        <w:rPr>
-          <w:lang w:val="en-GB"/>
-        </w:rPr>
-      </w:pPr>
-      <w:r>
-        <w:rPr>
-          <w:lang w:val="en-GB"/>
-        </w:rPr>
-        <w:t xml:space="preserve">Finally, by testing various scenarios, including </w:t>
-      </w:r>
-      <w:proofErr w:type="spellStart"/>
-      <w:r>
-        <w:rPr>
-          <w:lang w:val="en-GB"/>
-        </w:rPr>
-        <w:t>behavior</w:t>
-      </w:r>
-      <w:proofErr w:type="spellEnd"/>
-      <w:r>
-        <w:rPr>
-          <w:lang w:val="en-GB"/>
-        </w:rPr>
-        <w:t xml:space="preserve"> in abnormal conditions or the submission of invalid input, the application can be ensured to be secure and stable.</w:t>
+      <w:r>
+        <w:rPr>
+          <w:lang w:val="en-GB"/>
+        </w:rPr>
+        <w:t xml:space="preserve"> </w:t>
+      </w:r>
+      <w:r>
+        <w:rPr>
+          <w:lang w:val="en-GB"/>
+        </w:rPr>
+        <w:t>Finally, by testing various scenarios, including behavior in abnormal conditions or the submission of invalid input, the application can be ensured to be secure and stable.</w:t>
       </w:r>
     </w:p>
     <w:p>
@@ -1788,6 +1609,7 @@
       </w:pPr>
       <w:r>
         <w:rPr>
+          <w:noProof/>
           <w:lang w:val="en-GB"/>
         </w:rPr>
         <w:drawing>
@@ -2544,6 +2366,7 @@
   <w:style w:type="character" w:default="1" w:styleId="Carpredefinitoparagrafo">
     <w:name w:val="Default Paragraph Font"/>
     <w:uiPriority w:val="1"/>
+    <w:semiHidden/>
     <w:unhideWhenUsed/>
   </w:style>
   <w:style w:type="table" w:default="1" w:styleId="Tabellanormale">
